--- a/labs/lab02/report/lab02.docx
+++ b/labs/lab02/report/lab02.docx
@@ -168,11 +168,193 @@
       <w:pPr>
         <w:pStyle w:val="Heading1"/>
       </w:pPr>
-      <w:bookmarkStart w:id="22" w:name="выполнение-лабораторной-работы"/>
+      <w:bookmarkStart w:id="22" w:name="теоретическое-введение"/>
+      <w:r>
+        <w:t xml:space="preserve">Теоретическое введение</w:t>
+      </w:r>
+      <w:bookmarkEnd w:id="22"/>
+    </w:p>
+    <w:p>
+      <w:pPr>
+        <w:pStyle w:val="FirstParagraph"/>
+      </w:pPr>
+      <w:r>
+        <w:t xml:space="preserve">В операционной системе Linux есть много отличных функций безопасности, но одна из самых важных - это система прав доступа к файлам. Изначально каждый файл имел три параметра доступа. Вот они:</w:t>
+      </w:r>
+    </w:p>
+    <w:p>
+      <w:pPr>
+        <w:pStyle w:val="BodyText"/>
+      </w:pPr>
+      <w:r>
+        <w:t xml:space="preserve">• Чтение - разрешает получать содержимое файла, но на запись нет. Для каталога позволяет получить список файлов и каталогов, расположенных в нем</w:t>
+      </w:r>
+      <w:r>
+        <w:t xml:space="preserve"> </w:t>
+      </w:r>
+      <w:r>
+        <w:t xml:space="preserve">• Запись - разрешает записывать новые данные в файл или изменять существующие, а также позволяет создавать и изменять файлы и каталоги</w:t>
+      </w:r>
+      <w:r>
+        <w:t xml:space="preserve"> </w:t>
+      </w:r>
+      <w:r>
+        <w:t xml:space="preserve">• Выполнение - невозможно выполнить программу, если у нее нет флага выполнения. Этот атрибут устанавливается для всех программ и скриптов, именно с помощью него система может понять, что этот файл нужно запускать как программу</w:t>
+      </w:r>
+    </w:p>
+    <w:p>
+      <w:pPr>
+        <w:pStyle w:val="BodyText"/>
+      </w:pPr>
+      <w:r>
+        <w:t xml:space="preserve">Каждый файл имеет три категории пользователей, для которых можно устанавливать различные сочетания прав доступа:</w:t>
+      </w:r>
+    </w:p>
+    <w:p>
+      <w:pPr>
+        <w:pStyle w:val="BodyText"/>
+      </w:pPr>
+      <w:r>
+        <w:t xml:space="preserve">• Владелец - набор прав для владельца файла, пользователя, который его создал или сейчас установлен его владельцем. Обычно владелец имеет все права, чтение, запись и выполнение</w:t>
+      </w:r>
+      <w:r>
+        <w:t xml:space="preserve"> </w:t>
+      </w:r>
+      <w:r>
+        <w:t xml:space="preserve">• Группа - любая группа пользователей, существующая в системе и привязанная к файлу. Но это может быть только одна группа и обычно это группа владельца, хотя для файла можно назначить и другую группу</w:t>
+      </w:r>
+      <w:r>
+        <w:t xml:space="preserve"> </w:t>
+      </w:r>
+      <w:r>
+        <w:t xml:space="preserve">• Остальные - все пользователи, кроме владельца и пользователей, входящих в группу файла</w:t>
+      </w:r>
+    </w:p>
+    <w:p>
+      <w:pPr>
+        <w:pStyle w:val="BodyText"/>
+      </w:pPr>
+      <w:r>
+        <w:t xml:space="preserve">Команды, которые могут понадобиться при работе с правами доступа:</w:t>
+      </w:r>
+    </w:p>
+    <w:p>
+      <w:pPr>
+        <w:pStyle w:val="BodyText"/>
+      </w:pPr>
+      <w:r>
+        <w:t xml:space="preserve">•</w:t>
+      </w:r>
+      <w:r>
+        <w:t xml:space="preserve"> </w:t>
+      </w:r>
+      <w:r>
+        <w:t xml:space="preserve">“</w:t>
+      </w:r>
+      <w:r>
+        <w:t xml:space="preserve">ls -l</w:t>
+      </w:r>
+      <w:r>
+        <w:t xml:space="preserve">”</w:t>
+      </w:r>
+      <w:r>
+        <w:t xml:space="preserve"> </w:t>
+      </w:r>
+      <w:r>
+        <w:t xml:space="preserve">- для просмотра прав доступа к файлам и каталогам</w:t>
+      </w:r>
+      <w:r>
+        <w:t xml:space="preserve"> </w:t>
+      </w:r>
+      <w:r>
+        <w:t xml:space="preserve">•</w:t>
+      </w:r>
+      <w:r>
+        <w:t xml:space="preserve"> </w:t>
+      </w:r>
+      <w:r>
+        <w:t xml:space="preserve">“</w:t>
+      </w:r>
+      <w:r>
+        <w:t xml:space="preserve">chmod категория действие флаг файл или каталог</w:t>
+      </w:r>
+      <w:r>
+        <w:t xml:space="preserve">”</w:t>
+      </w:r>
+      <w:r>
+        <w:t xml:space="preserve"> </w:t>
+      </w:r>
+      <w:r>
+        <w:t xml:space="preserve">- для изменения прав доступа к файлам и каталогам (категорию действие и флаг можно заменить на набор из трех цифр от 0 до 7)</w:t>
+      </w:r>
+    </w:p>
+    <w:p>
+      <w:pPr>
+        <w:pStyle w:val="BodyText"/>
+      </w:pPr>
+      <w:r>
+        <w:t xml:space="preserve">Значения флагов прав:</w:t>
+      </w:r>
+    </w:p>
+    <w:p>
+      <w:pPr>
+        <w:pStyle w:val="BodyText"/>
+      </w:pPr>
+      <w:r>
+        <w:t xml:space="preserve">• — - нет никаких прав</w:t>
+      </w:r>
+      <w:r>
+        <w:t xml:space="preserve"> </w:t>
+      </w:r>
+      <w:r>
+        <w:t xml:space="preserve">• –x - разрешено только выполнение файла, как программы, но не изменение и не чтение</w:t>
+      </w:r>
+      <w:r>
+        <w:t xml:space="preserve"> </w:t>
+      </w:r>
+      <w:r>
+        <w:t xml:space="preserve">• -w- - разрешена только запись и изменение файла</w:t>
+      </w:r>
+      <w:r>
+        <w:t xml:space="preserve"> </w:t>
+      </w:r>
+      <w:r>
+        <w:t xml:space="preserve">• -wx - разрешено изменение и выполнение, но в случае с каталогом, невозможно посмотреть его содержимое</w:t>
+      </w:r>
+      <w:r>
+        <w:t xml:space="preserve"> </w:t>
+      </w:r>
+      <w:r>
+        <w:t xml:space="preserve">• r– - права только на чтение</w:t>
+      </w:r>
+      <w:r>
+        <w:t xml:space="preserve"> </w:t>
+      </w:r>
+      <w:r>
+        <w:t xml:space="preserve">• r-x - только чтение и выполнение, без права на запись</w:t>
+      </w:r>
+      <w:r>
+        <w:t xml:space="preserve"> </w:t>
+      </w:r>
+      <w:r>
+        <w:t xml:space="preserve">• rw- - права на чтение и запись, но без выполнения</w:t>
+      </w:r>
+      <w:r>
+        <w:t xml:space="preserve"> </w:t>
+      </w:r>
+      <w:r>
+        <w:t xml:space="preserve">• rwx - все права</w:t>
+      </w:r>
+    </w:p>
+    <w:p>
+      <w:pPr>
+        <w:pStyle w:val="Heading1"/>
+      </w:pPr>
+      <w:bookmarkStart w:id="23" w:name="выполнение-лабораторной-работы"/>
       <w:r>
         <w:t xml:space="preserve">Выполнение лабораторной работы</w:t>
       </w:r>
-      <w:bookmarkEnd w:id="22"/>
+      <w:bookmarkEnd w:id="23"/>
     </w:p>
     <w:p>
       <w:pPr>
@@ -208,7 +390,7 @@
       <w:pPr>
         <w:pStyle w:val="CaptionedFigure"/>
       </w:pPr>
-      <w:bookmarkStart w:id="24" w:name="fig:001"/>
+      <w:bookmarkStart w:id="25" w:name="fig:001"/>
       <w:r>
         <w:drawing>
           <wp:inline>
@@ -225,7 +407,7 @@
                     </pic:cNvPicPr>
                   </pic:nvPicPr>
                   <pic:blipFill>
-                    <a:blip r:embed="rId23"/>
+                    <a:blip r:embed="rId24"/>
                     <a:stretch>
                       <a:fillRect/>
                     </a:stretch>
@@ -251,7 +433,7 @@
           </wp:inline>
         </w:drawing>
       </w:r>
-      <w:bookmarkEnd w:id="24"/>
+      <w:bookmarkEnd w:id="25"/>
     </w:p>
     <w:p>
       <w:pPr>
@@ -277,7 +459,7 @@
       <w:pPr>
         <w:pStyle w:val="CaptionedFigure"/>
       </w:pPr>
-      <w:bookmarkStart w:id="26" w:name="fig:001"/>
+      <w:bookmarkStart w:id="27" w:name="fig:001"/>
       <w:r>
         <w:drawing>
           <wp:inline>
@@ -294,7 +476,7 @@
                     </pic:cNvPicPr>
                   </pic:nvPicPr>
                   <pic:blipFill>
-                    <a:blip r:embed="rId25"/>
+                    <a:blip r:embed="rId26"/>
                     <a:stretch>
                       <a:fillRect/>
                     </a:stretch>
@@ -320,7 +502,7 @@
           </wp:inline>
         </w:drawing>
       </w:r>
-      <w:bookmarkEnd w:id="26"/>
+      <w:bookmarkEnd w:id="27"/>
     </w:p>
     <w:p>
       <w:pPr>
@@ -385,7 +567,7 @@
       <w:pPr>
         <w:pStyle w:val="CaptionedFigure"/>
       </w:pPr>
-      <w:bookmarkStart w:id="28" w:name="fig:001"/>
+      <w:bookmarkStart w:id="29" w:name="fig:001"/>
       <w:r>
         <w:drawing>
           <wp:inline>
@@ -402,7 +584,7 @@
                     </pic:cNvPicPr>
                   </pic:nvPicPr>
                   <pic:blipFill>
-                    <a:blip r:embed="rId27"/>
+                    <a:blip r:embed="rId28"/>
                     <a:stretch>
                       <a:fillRect/>
                     </a:stretch>
@@ -428,7 +610,7 @@
           </wp:inline>
         </w:drawing>
       </w:r>
-      <w:bookmarkEnd w:id="28"/>
+      <w:bookmarkEnd w:id="29"/>
     </w:p>
     <w:p>
       <w:pPr>
@@ -546,7 +728,7 @@
       <w:pPr>
         <w:pStyle w:val="CaptionedFigure"/>
       </w:pPr>
-      <w:bookmarkStart w:id="30" w:name="fig:001"/>
+      <w:bookmarkStart w:id="31" w:name="fig:001"/>
       <w:r>
         <w:drawing>
           <wp:inline>
@@ -563,7 +745,7 @@
                     </pic:cNvPicPr>
                   </pic:nvPicPr>
                   <pic:blipFill>
-                    <a:blip r:embed="rId29"/>
+                    <a:blip r:embed="rId30"/>
                     <a:stretch>
                       <a:fillRect/>
                     </a:stretch>
@@ -589,7 +771,7 @@
           </wp:inline>
         </w:drawing>
       </w:r>
-      <w:bookmarkEnd w:id="30"/>
+      <w:bookmarkEnd w:id="31"/>
     </w:p>
     <w:p>
       <w:pPr>
@@ -615,7 +797,7 @@
       <w:pPr>
         <w:pStyle w:val="CaptionedFigure"/>
       </w:pPr>
-      <w:bookmarkStart w:id="32" w:name="fig:001"/>
+      <w:bookmarkStart w:id="33" w:name="fig:001"/>
       <w:r>
         <w:drawing>
           <wp:inline>
@@ -632,7 +814,7 @@
                     </pic:cNvPicPr>
                   </pic:nvPicPr>
                   <pic:blipFill>
-                    <a:blip r:embed="rId31"/>
+                    <a:blip r:embed="rId32"/>
                     <a:stretch>
                       <a:fillRect/>
                     </a:stretch>
@@ -658,7 +840,7 @@
           </wp:inline>
         </w:drawing>
       </w:r>
-      <w:bookmarkEnd w:id="32"/>
+      <w:bookmarkEnd w:id="33"/>
     </w:p>
     <w:p>
       <w:pPr>
@@ -680,7 +862,7 @@
       <w:pPr>
         <w:pStyle w:val="CaptionedFigure"/>
       </w:pPr>
-      <w:bookmarkStart w:id="34" w:name="fig:001"/>
+      <w:bookmarkStart w:id="35" w:name="fig:001"/>
       <w:r>
         <w:drawing>
           <wp:inline>
@@ -697,7 +879,7 @@
                     </pic:cNvPicPr>
                   </pic:nvPicPr>
                   <pic:blipFill>
-                    <a:blip r:embed="rId33"/>
+                    <a:blip r:embed="rId34"/>
                     <a:stretch>
                       <a:fillRect/>
                     </a:stretch>
@@ -723,7 +905,7 @@
           </wp:inline>
         </w:drawing>
       </w:r>
-      <w:bookmarkEnd w:id="34"/>
+      <w:bookmarkEnd w:id="35"/>
     </w:p>
     <w:p>
       <w:pPr>
@@ -815,7 +997,7 @@
       <w:pPr>
         <w:pStyle w:val="CaptionedFigure"/>
       </w:pPr>
-      <w:bookmarkStart w:id="36" w:name="fig:001"/>
+      <w:bookmarkStart w:id="37" w:name="fig:001"/>
       <w:r>
         <w:drawing>
           <wp:inline>
@@ -832,7 +1014,7 @@
                     </pic:cNvPicPr>
                   </pic:nvPicPr>
                   <pic:blipFill>
-                    <a:blip r:embed="rId35"/>
+                    <a:blip r:embed="rId36"/>
                     <a:stretch>
                       <a:fillRect/>
                     </a:stretch>
@@ -858,7 +1040,7 @@
           </wp:inline>
         </w:drawing>
       </w:r>
-      <w:bookmarkEnd w:id="36"/>
+      <w:bookmarkEnd w:id="37"/>
     </w:p>
     <w:p>
       <w:pPr>
@@ -959,7 +1141,7 @@
       <w:pPr>
         <w:pStyle w:val="CaptionedFigure"/>
       </w:pPr>
-      <w:bookmarkStart w:id="38" w:name="fig:001"/>
+      <w:bookmarkStart w:id="39" w:name="fig:001"/>
       <w:r>
         <w:drawing>
           <wp:inline>
@@ -976,7 +1158,7 @@
                     </pic:cNvPicPr>
                   </pic:nvPicPr>
                   <pic:blipFill>
-                    <a:blip r:embed="rId37"/>
+                    <a:blip r:embed="rId38"/>
                     <a:stretch>
                       <a:fillRect/>
                     </a:stretch>
@@ -1002,7 +1184,7 @@
           </wp:inline>
         </w:drawing>
       </w:r>
-      <w:bookmarkEnd w:id="38"/>
+      <w:bookmarkEnd w:id="39"/>
     </w:p>
     <w:p>
       <w:pPr>
@@ -1178,7 +1360,7 @@
       <w:pPr>
         <w:pStyle w:val="CaptionedFigure"/>
       </w:pPr>
-      <w:bookmarkStart w:id="40" w:name="fig:001"/>
+      <w:bookmarkStart w:id="41" w:name="fig:001"/>
       <w:r>
         <w:drawing>
           <wp:inline>
@@ -1195,7 +1377,7 @@
                     </pic:cNvPicPr>
                   </pic:nvPicPr>
                   <pic:blipFill>
-                    <a:blip r:embed="rId39"/>
+                    <a:blip r:embed="rId40"/>
                     <a:stretch>
                       <a:fillRect/>
                     </a:stretch>
@@ -1221,7 +1403,7 @@
           </wp:inline>
         </w:drawing>
       </w:r>
-      <w:bookmarkEnd w:id="40"/>
+      <w:bookmarkEnd w:id="41"/>
     </w:p>
     <w:p>
       <w:pPr>
@@ -1235,7 +1417,7 @@
       <w:pPr>
         <w:pStyle w:val="CaptionedFigure"/>
       </w:pPr>
-      <w:bookmarkStart w:id="42" w:name="fig:001"/>
+      <w:bookmarkStart w:id="43" w:name="fig:001"/>
       <w:r>
         <w:drawing>
           <wp:inline>
@@ -1252,7 +1434,7 @@
                     </pic:cNvPicPr>
                   </pic:nvPicPr>
                   <pic:blipFill>
-                    <a:blip r:embed="rId41"/>
+                    <a:blip r:embed="rId42"/>
                     <a:stretch>
                       <a:fillRect/>
                     </a:stretch>
@@ -1278,7 +1460,7 @@
           </wp:inline>
         </w:drawing>
       </w:r>
-      <w:bookmarkEnd w:id="42"/>
+      <w:bookmarkEnd w:id="43"/>
     </w:p>
     <w:p>
       <w:pPr>
@@ -9009,11 +9191,11 @@
       <w:pPr>
         <w:pStyle w:val="Heading1"/>
       </w:pPr>
-      <w:bookmarkStart w:id="43" w:name="выводы"/>
+      <w:bookmarkStart w:id="44" w:name="выводы"/>
       <w:r>
         <w:t xml:space="preserve">Выводы</w:t>
       </w:r>
-      <w:bookmarkEnd w:id="43"/>
+      <w:bookmarkEnd w:id="44"/>
     </w:p>
     <w:p>
       <w:pPr>
@@ -9036,11 +9218,11 @@
       <w:pPr>
         <w:pStyle w:val="Heading1"/>
       </w:pPr>
-      <w:bookmarkStart w:id="44" w:name="библиография"/>
+      <w:bookmarkStart w:id="45" w:name="библиография"/>
       <w:r>
         <w:t xml:space="preserve">Библиография</w:t>
       </w:r>
-      <w:bookmarkEnd w:id="44"/>
+      <w:bookmarkEnd w:id="45"/>
     </w:p>
     <w:p>
       <w:pPr>
